--- a/Vize.docx
+++ b/Vize.docx
@@ -16,6 +16,16 @@
           <w:bCs/>
         </w:rPr>
         <w:t>Vize</w:t>
+      </w:r>
+    </w:p>
+    <w:p>
+      <w:r>
+        <w:t>Problém: zákazník potřebuje nástroj pro zálohování, ale žádný existující mu nevyhovuje.</w:t>
+      </w:r>
+    </w:p>
+    <w:p>
+      <w:r>
+        <w:t>Řešení: vlastní aplikace podle požadavku zákazníka.</w:t>
       </w:r>
     </w:p>
     <w:p>
@@ -126,36 +136,19 @@
         </w:numPr>
       </w:pPr>
       <w:r>
-        <w:t>Karta vytvořit nový projekt. Zde si uživatel vybere v</w:t>
-      </w:r>
-      <w:r>
-        <w:t xml:space="preserve"> stromovém </w:t>
-      </w:r>
-      <w:r>
-        <w:t xml:space="preserve">adresáři formou checkboxů, které konkrétní </w:t>
-      </w:r>
-      <w:r>
-        <w:t xml:space="preserve">soubory a složky chce </w:t>
-      </w:r>
-      <w:proofErr w:type="spellStart"/>
-      <w:r>
-        <w:t>zazálohovat</w:t>
-      </w:r>
-      <w:proofErr w:type="spellEnd"/>
-      <w:r>
-        <w:t>. Pomocí filtrovacích možností může rychleji vybírat soubory.</w:t>
-      </w:r>
-    </w:p>
-    <w:p>
-      <w:r>
-        <w:rPr>
-          <w:noProof/>
-        </w:rPr>
+        <w:t xml:space="preserve">Karta vytvořit nový projekt. </w:t>
+      </w:r>
+      <w:r>
+        <w:t>Zde si uživatel vybere odkud a kam zálohovat a nastaví filtry pro soubory.</w:t>
+      </w:r>
+    </w:p>
+    <w:p>
+      <w:r>
         <w:drawing>
-          <wp:inline distT="0" distB="0" distL="0" distR="0" wp14:anchorId="5401F781" wp14:editId="229B3675">
-            <wp:extent cx="5753100" cy="2895600"/>
+          <wp:inline distT="0" distB="0" distL="0" distR="0" wp14:anchorId="32A2FFDF" wp14:editId="277D60A6">
+            <wp:extent cx="5760720" cy="2934970"/>
             <wp:effectExtent l="0" t="0" r="0" b="0"/>
-            <wp:docPr id="3" name="Obrázek 3"/>
+            <wp:docPr id="1" name="Obrázek 1" descr="Obsah obrázku text&#10;&#10;Popis byl vytvořen automaticky"/>
             <wp:cNvGraphicFramePr>
               <a:graphicFrameLocks xmlns:a="http://schemas.openxmlformats.org/drawingml/2006/main" noChangeAspect="1"/>
             </wp:cNvGraphicFramePr>
@@ -163,36 +156,23 @@
               <a:graphicData uri="http://schemas.openxmlformats.org/drawingml/2006/picture">
                 <pic:pic xmlns:pic="http://schemas.openxmlformats.org/drawingml/2006/picture">
                   <pic:nvPicPr>
-                    <pic:cNvPr id="0" name="Picture 2"/>
-                    <pic:cNvPicPr>
-                      <a:picLocks noChangeAspect="1" noChangeArrowheads="1"/>
-                    </pic:cNvPicPr>
+                    <pic:cNvPr id="1" name="Obrázek 1" descr="Obsah obrázku text&#10;&#10;Popis byl vytvořen automaticky"/>
+                    <pic:cNvPicPr/>
                   </pic:nvPicPr>
                   <pic:blipFill>
-                    <a:blip r:embed="rId9">
-                      <a:extLst>
-                        <a:ext uri="{28A0092B-C50C-407E-A947-70E740481C1C}">
-                          <a14:useLocalDpi xmlns:a14="http://schemas.microsoft.com/office/drawing/2010/main" val="0"/>
-                        </a:ext>
-                      </a:extLst>
-                    </a:blip>
-                    <a:srcRect/>
+                    <a:blip r:embed="rId9"/>
                     <a:stretch>
                       <a:fillRect/>
                     </a:stretch>
                   </pic:blipFill>
-                  <pic:spPr bwMode="auto">
+                  <pic:spPr>
                     <a:xfrm>
                       <a:off x="0" y="0"/>
-                      <a:ext cx="5753100" cy="2895600"/>
+                      <a:ext cx="5760720" cy="2934970"/>
                     </a:xfrm>
                     <a:prstGeom prst="rect">
                       <a:avLst/>
                     </a:prstGeom>
-                    <a:noFill/>
-                    <a:ln>
-                      <a:noFill/>
-                    </a:ln>
                   </pic:spPr>
                 </pic:pic>
               </a:graphicData>
@@ -210,14 +190,6 @@
           <w:t>https://wireframe.cc/Dc9MIe</w:t>
         </w:r>
       </w:hyperlink>
-      <w:r>
-        <w:t xml:space="preserve"> </w:t>
-      </w:r>
-    </w:p>
-    <w:p>
-      <w:r>
-        <w:br w:type="page"/>
-      </w:r>
     </w:p>
     <w:p>
       <w:pPr>
@@ -234,14 +206,11 @@
     </w:p>
     <w:p>
       <w:r>
-        <w:rPr>
-          <w:noProof/>
-        </w:rPr>
         <w:drawing>
-          <wp:inline distT="0" distB="0" distL="0" distR="0" wp14:anchorId="1833BDA3" wp14:editId="1D0D05F2">
-            <wp:extent cx="5760720" cy="2894330"/>
-            <wp:effectExtent l="0" t="0" r="0" b="1270"/>
-            <wp:docPr id="4" name="Obrázek 4"/>
+          <wp:inline distT="0" distB="0" distL="0" distR="0" wp14:anchorId="6B57F8EA" wp14:editId="20F5EC6F">
+            <wp:extent cx="5760720" cy="2889885"/>
+            <wp:effectExtent l="0" t="0" r="0" b="5715"/>
+            <wp:docPr id="5" name="Obrázek 5" descr="Obsah obrázku stůl&#10;&#10;Popis byl vytvořen automaticky"/>
             <wp:cNvGraphicFramePr>
               <a:graphicFrameLocks xmlns:a="http://schemas.openxmlformats.org/drawingml/2006/main" noChangeAspect="1"/>
             </wp:cNvGraphicFramePr>
@@ -249,36 +218,23 @@
               <a:graphicData uri="http://schemas.openxmlformats.org/drawingml/2006/picture">
                 <pic:pic xmlns:pic="http://schemas.openxmlformats.org/drawingml/2006/picture">
                   <pic:nvPicPr>
-                    <pic:cNvPr id="0" name="Picture 3"/>
-                    <pic:cNvPicPr>
-                      <a:picLocks noChangeAspect="1" noChangeArrowheads="1"/>
-                    </pic:cNvPicPr>
+                    <pic:cNvPr id="5" name="Obrázek 5" descr="Obsah obrázku stůl&#10;&#10;Popis byl vytvořen automaticky"/>
+                    <pic:cNvPicPr/>
                   </pic:nvPicPr>
                   <pic:blipFill>
-                    <a:blip r:embed="rId11">
-                      <a:extLst>
-                        <a:ext uri="{28A0092B-C50C-407E-A947-70E740481C1C}">
-                          <a14:useLocalDpi xmlns:a14="http://schemas.microsoft.com/office/drawing/2010/main" val="0"/>
-                        </a:ext>
-                      </a:extLst>
-                    </a:blip>
-                    <a:srcRect/>
+                    <a:blip r:embed="rId11"/>
                     <a:stretch>
                       <a:fillRect/>
                     </a:stretch>
                   </pic:blipFill>
-                  <pic:spPr bwMode="auto">
+                  <pic:spPr>
                     <a:xfrm>
                       <a:off x="0" y="0"/>
-                      <a:ext cx="5760720" cy="2894330"/>
+                      <a:ext cx="5760720" cy="2889885"/>
                     </a:xfrm>
                     <a:prstGeom prst="rect">
                       <a:avLst/>
                     </a:prstGeom>
-                    <a:noFill/>
-                    <a:ln>
-                      <a:noFill/>
-                    </a:ln>
                   </pic:spPr>
                 </pic:pic>
               </a:graphicData>
